--- a/Informe .docx
+++ b/Informe .docx
@@ -1,6 +1,6 @@
 
 <file path=word/document.xml><?xml version="1.0" encoding="utf-8"?>
-<w:document xmlns:wpc="http://schemas.microsoft.com/office/word/2010/wordprocessingCanvas" xmlns:cx="http://schemas.microsoft.com/office/drawing/2014/chartex" xmlns:cx1="http://schemas.microsoft.com/office/drawing/2015/9/8/chartex" xmlns:cx2="http://schemas.microsoft.com/office/drawing/2015/10/21/chartex" xmlns:cx3="http://schemas.microsoft.com/office/drawing/2016/5/9/chartex" xmlns:cx4="http://schemas.microsoft.com/office/drawing/2016/5/10/chartex" xmlns:cx5="http://schemas.microsoft.com/office/drawing/2016/5/11/chartex" xmlns:cx6="http://schemas.microsoft.com/office/drawing/2016/5/12/chartex" xmlns:cx7="http://schemas.microsoft.com/office/drawing/2016/5/13/chartex" xmlns:cx8="http://schemas.microsoft.com/office/drawing/2016/5/14/chartex" xmlns:mc="http://schemas.openxmlformats.org/markup-compatibility/2006" xmlns:aink="http://schemas.microsoft.com/office/drawing/2016/ink" xmlns:am3d="http://schemas.microsoft.com/office/drawing/2017/model3d" xmlns:o="urn:schemas-microsoft-com:office:office" xmlns:oel="http://schemas.microsoft.com/office/2019/extlst" xmlns:r="http://schemas.openxmlformats.org/officeDocument/2006/relationships" xmlns:m="http://schemas.openxmlformats.org/officeDocument/2006/math" xmlns:v="urn:schemas-microsoft-com:vml" xmlns:wp14="http://schemas.microsoft.com/office/word/2010/wordprocessingDrawing" xmlns:wp="http://schemas.openxmlformats.org/drawingml/2006/wordprocessingDrawing" xmlns:w10="urn:schemas-microsoft-com:office:word" xmlns:w="http://schemas.openxmlformats.org/wordprocessingml/2006/main" xmlns:w14="http://schemas.microsoft.com/office/word/2010/wordml" xmlns:w15="http://schemas.microsoft.com/office/word/2012/wordml" xmlns:w16cex="http://schemas.microsoft.com/office/word/2018/wordml/cex" xmlns:w16cid="http://schemas.microsoft.com/office/word/2016/wordml/cid" xmlns:w16="http://schemas.microsoft.com/office/word/2018/wordml" xmlns:w16du="http://schemas.microsoft.com/office/word/2023/wordml/word16du" xmlns:w16sdtdh="http://schemas.microsoft.com/office/word/2020/wordml/sdtdatahash" xmlns:w16se="http://schemas.microsoft.com/office/word/2015/wordml/symex" xmlns:wpg="http://schemas.microsoft.com/office/word/2010/wordprocessingGroup" xmlns:wpi="http://schemas.microsoft.com/office/word/2010/wordprocessingInk" xmlns:wne="http://schemas.microsoft.com/office/word/2006/wordml" xmlns:wps="http://schemas.microsoft.com/office/word/2010/wordprocessingShape" mc:Ignorable="w14 w15 w16se w16cid w16 w16cex w16sdtdh w16du wp14">
+<w:document xmlns:wpc="http://schemas.microsoft.com/office/word/2010/wordprocessingCanvas" xmlns:cx="http://schemas.microsoft.com/office/drawing/2014/chartex" xmlns:cx1="http://schemas.microsoft.com/office/drawing/2015/9/8/chartex" xmlns:cx2="http://schemas.microsoft.com/office/drawing/2015/10/21/chartex" xmlns:cx3="http://schemas.microsoft.com/office/drawing/2016/5/9/chartex" xmlns:cx4="http://schemas.microsoft.com/office/drawing/2016/5/10/chartex" xmlns:cx5="http://schemas.microsoft.com/office/drawing/2016/5/11/chartex" xmlns:cx6="http://schemas.microsoft.com/office/drawing/2016/5/12/chartex" xmlns:cx7="http://schemas.microsoft.com/office/drawing/2016/5/13/chartex" xmlns:cx8="http://schemas.microsoft.com/office/drawing/2016/5/14/chartex" xmlns:mc="http://schemas.openxmlformats.org/markup-compatibility/2006" xmlns:aink="http://schemas.microsoft.com/office/drawing/2016/ink" xmlns:am3d="http://schemas.microsoft.com/office/drawing/2017/model3d" xmlns:o="urn:schemas-microsoft-com:office:office" xmlns:r="http://schemas.openxmlformats.org/officeDocument/2006/relationships" xmlns:m="http://schemas.openxmlformats.org/officeDocument/2006/math" xmlns:v="urn:schemas-microsoft-com:vml" xmlns:wp14="http://schemas.microsoft.com/office/word/2010/wordprocessingDrawing" xmlns:wp="http://schemas.openxmlformats.org/drawingml/2006/wordprocessingDrawing" xmlns:w10="urn:schemas-microsoft-com:office:word" xmlns:w="http://schemas.openxmlformats.org/wordprocessingml/2006/main" xmlns:w14="http://schemas.microsoft.com/office/word/2010/wordml" xmlns:w15="http://schemas.microsoft.com/office/word/2012/wordml" xmlns:w16cex="http://schemas.microsoft.com/office/word/2018/wordml/cex" xmlns:w16cid="http://schemas.microsoft.com/office/word/2016/wordml/cid" xmlns:w16="http://schemas.microsoft.com/office/word/2018/wordml" xmlns:w16se="http://schemas.microsoft.com/office/word/2015/wordml/symex" xmlns:wpg="http://schemas.microsoft.com/office/word/2010/wordprocessingGroup" xmlns:wpi="http://schemas.microsoft.com/office/word/2010/wordprocessingInk" xmlns:wne="http://schemas.microsoft.com/office/word/2006/wordml" xmlns:wps="http://schemas.microsoft.com/office/word/2010/wordprocessingShape" mc:Ignorable="w14 w15 w16se w16cid w16 w16cex wp14">
   <w:body>
     <w:p>
       <w:pPr>
@@ -414,22 +414,22 @@
           <w:szCs w:val="24"/>
           <w:lang w:val="es-MX"/>
         </w:rPr>
+        <w:t>Plan De Solución</w:t>
+      </w:r>
+    </w:p>
+    <w:p>
+      <w:pPr>
+        <w:ind w:left="284"/>
+        <w:jc w:val="both"/>
+        <w:rPr>
+          <w:lang w:val="es-MX"/>
+        </w:rPr>
+      </w:pPr>
+      <w:r>
+        <w:rPr>
+          <w:lang w:val="es-MX"/>
+        </w:rPr>
         <w:lastRenderedPageBreak/>
-        <w:t>Plan De Solución</w:t>
-      </w:r>
-    </w:p>
-    <w:p>
-      <w:pPr>
-        <w:ind w:left="284"/>
-        <w:jc w:val="both"/>
-        <w:rPr>
-          <w:lang w:val="es-MX"/>
-        </w:rPr>
-      </w:pPr>
-      <w:r>
-        <w:rPr>
-          <w:lang w:val="es-MX"/>
-        </w:rPr>
         <w:t>Validar Dimensiones de Matriz: Desarrollar una función para validar que las dimensiones de una matriz M sean correctas. Esto garantizará que las matrices utilizadas en la cerradura X cumplan con los requisitos especificados.</w:t>
       </w:r>
     </w:p>
@@ -634,15 +634,7 @@
         <w:rPr>
           <w:lang w:val="es-MX"/>
         </w:rPr>
-        <w:t xml:space="preserve">Imprimir Matriz: Por supuesto, necesitaremos una forma de ver nuestras matrices. Es como tomar una foto de nuestras cerraduras X y ver cómo </w:t>
-      </w:r>
-      <w:proofErr w:type="spellStart"/>
-      <w:proofErr w:type="gramStart"/>
-      <w:r>
-        <w:rPr>
-          <w:lang w:val="es-MX"/>
-        </w:rPr>
-        <w:t>quedaron</w:t>
+        <w:t>Imprimir Matriz: Por supuesto, necesitaremos una forma de ver nuestras matrices. Es como tomar una foto de nuestras cerraduras X y ver cómo quedaron</w:t>
       </w:r>
       <w:r>
         <w:rPr>
@@ -654,38 +646,37 @@
         <w:rPr>
           <w:lang w:val="es-MX"/>
         </w:rPr>
-        <w:t>Esto</w:t>
-      </w:r>
-      <w:proofErr w:type="spellEnd"/>
-      <w:proofErr w:type="gramEnd"/>
-      <w:r>
-        <w:rPr>
-          <w:lang w:val="es-MX"/>
-        </w:rPr>
-        <w:t xml:space="preserve"> nos ayudará a depurar y entender lo que está sucediendo en nuestro programa.</w:t>
-      </w:r>
-    </w:p>
-    <w:p>
-      <w:pPr>
-        <w:ind w:left="284"/>
-        <w:jc w:val="both"/>
-        <w:rPr>
-          <w:lang w:val="es-MX"/>
-        </w:rPr>
-      </w:pPr>
-    </w:p>
-    <w:p>
-      <w:pPr>
-        <w:ind w:left="284"/>
-        <w:jc w:val="both"/>
-        <w:rPr>
-          <w:lang w:val="es-MX"/>
-        </w:rPr>
-      </w:pPr>
-      <w:r>
-        <w:rPr>
-          <w:lang w:val="es-MX"/>
-        </w:rPr>
+        <w:t xml:space="preserve"> </w:t>
+      </w:r>
+      <w:r>
+        <w:rPr>
+          <w:lang w:val="es-MX"/>
+        </w:rPr>
+        <w:t>Esto nos ayudará a depurar y entender lo que está sucediendo en nuestro programa.</w:t>
+      </w:r>
+    </w:p>
+    <w:p>
+      <w:pPr>
+        <w:ind w:left="284"/>
+        <w:jc w:val="both"/>
+        <w:rPr>
+          <w:lang w:val="es-MX"/>
+        </w:rPr>
+      </w:pPr>
+    </w:p>
+    <w:p>
+      <w:pPr>
+        <w:ind w:left="284"/>
+        <w:jc w:val="both"/>
+        <w:rPr>
+          <w:lang w:val="es-MX"/>
+        </w:rPr>
+      </w:pPr>
+      <w:r>
+        <w:rPr>
+          <w:lang w:val="es-MX"/>
+        </w:rPr>
+        <w:lastRenderedPageBreak/>
         <w:t>Leer Regla K: También necesitaremos una forma de introducir nuestras reglas K en el programa. Podríamos hacerlo desde un archivo o simplemente desde la entrada estándar. Es como ingresar el código para abrir la cerradura.</w:t>
       </w:r>
     </w:p>
@@ -959,21 +950,21 @@
           <w:szCs w:val="24"/>
           <w:lang w:val="es-MX"/>
         </w:rPr>
+        <w:t>Funciones</w:t>
+      </w:r>
+    </w:p>
+    <w:p>
+      <w:pPr>
+        <w:jc w:val="both"/>
+        <w:rPr>
+          <w:lang w:val="es-MX"/>
+        </w:rPr>
+      </w:pPr>
+      <w:r>
+        <w:rPr>
+          <w:lang w:val="es-MX"/>
+        </w:rPr>
         <w:lastRenderedPageBreak/>
-        <w:t>Funciones</w:t>
-      </w:r>
-    </w:p>
-    <w:p>
-      <w:pPr>
-        <w:jc w:val="both"/>
-        <w:rPr>
-          <w:lang w:val="es-MX"/>
-        </w:rPr>
-      </w:pPr>
-      <w:r>
-        <w:rPr>
-          <w:lang w:val="es-MX"/>
-        </w:rPr>
         <w:t>Funciones de manipulación de matrices M:</w:t>
       </w:r>
     </w:p>
@@ -1008,19 +999,23 @@
           <w:lang w:val="es-MX"/>
         </w:rPr>
       </w:pPr>
-      <w:proofErr w:type="spellStart"/>
-      <w:r>
-        <w:rPr>
-          <w:lang w:val="es-MX"/>
-        </w:rPr>
-        <w:t>Liberr</w:t>
-      </w:r>
-      <w:proofErr w:type="spellEnd"/>
-      <w:r>
-        <w:rPr>
-          <w:lang w:val="es-MX"/>
-        </w:rPr>
-        <w:t xml:space="preserve"> matriz: libera el espacio de memoria de la matriz</w:t>
+      <w:r>
+        <w:rPr>
+          <w:lang w:val="es-MX"/>
+        </w:rPr>
+        <w:t>Liber</w:t>
+      </w:r>
+      <w:r>
+        <w:rPr>
+          <w:lang w:val="es-MX"/>
+        </w:rPr>
+        <w:t xml:space="preserve"> </w:t>
+      </w:r>
+      <w:r>
+        <w:rPr>
+          <w:lang w:val="es-MX"/>
+        </w:rPr>
+        <w:t>matriz: libera el espacio de memoria de la matriz</w:t>
       </w:r>
     </w:p>
     <w:p>
@@ -1326,7 +1321,6 @@
         <w:rPr>
           <w:lang w:val="es-MX"/>
         </w:rPr>
-        <w:lastRenderedPageBreak/>
         <w:t xml:space="preserve">Alinear Estructuras: Implementar una función para alinear varias matrices M una tras otra utilizando la celda del centro como referencia. </w:t>
       </w:r>
       <w:r>
@@ -1509,7 +1503,7 @@
 </file>
 
 <file path=word/numbering.xml><?xml version="1.0" encoding="utf-8"?>
-<w:numbering xmlns:wpc="http://schemas.microsoft.com/office/word/2010/wordprocessingCanvas" xmlns:cx="http://schemas.microsoft.com/office/drawing/2014/chartex" xmlns:cx1="http://schemas.microsoft.com/office/drawing/2015/9/8/chartex" xmlns:cx2="http://schemas.microsoft.com/office/drawing/2015/10/21/chartex" xmlns:cx3="http://schemas.microsoft.com/office/drawing/2016/5/9/chartex" xmlns:cx4="http://schemas.microsoft.com/office/drawing/2016/5/10/chartex" xmlns:cx5="http://schemas.microsoft.com/office/drawing/2016/5/11/chartex" xmlns:cx6="http://schemas.microsoft.com/office/drawing/2016/5/12/chartex" xmlns:cx7="http://schemas.microsoft.com/office/drawing/2016/5/13/chartex" xmlns:cx8="http://schemas.microsoft.com/office/drawing/2016/5/14/chartex" xmlns:mc="http://schemas.openxmlformats.org/markup-compatibility/2006" xmlns:aink="http://schemas.microsoft.com/office/drawing/2016/ink" xmlns:am3d="http://schemas.microsoft.com/office/drawing/2017/model3d" xmlns:o="urn:schemas-microsoft-com:office:office" xmlns:oel="http://schemas.microsoft.com/office/2019/extlst" xmlns:r="http://schemas.openxmlformats.org/officeDocument/2006/relationships" xmlns:m="http://schemas.openxmlformats.org/officeDocument/2006/math" xmlns:v="urn:schemas-microsoft-com:vml" xmlns:wp14="http://schemas.microsoft.com/office/word/2010/wordprocessingDrawing" xmlns:wp="http://schemas.openxmlformats.org/drawingml/2006/wordprocessingDrawing" xmlns:w10="urn:schemas-microsoft-com:office:word" xmlns:w="http://schemas.openxmlformats.org/wordprocessingml/2006/main" xmlns:w14="http://schemas.microsoft.com/office/word/2010/wordml" xmlns:w15="http://schemas.microsoft.com/office/word/2012/wordml" xmlns:w16cex="http://schemas.microsoft.com/office/word/2018/wordml/cex" xmlns:w16cid="http://schemas.microsoft.com/office/word/2016/wordml/cid" xmlns:w16="http://schemas.microsoft.com/office/word/2018/wordml" xmlns:w16du="http://schemas.microsoft.com/office/word/2023/wordml/word16du" xmlns:w16sdtdh="http://schemas.microsoft.com/office/word/2020/wordml/sdtdatahash" xmlns:w16se="http://schemas.microsoft.com/office/word/2015/wordml/symex" xmlns:wpg="http://schemas.microsoft.com/office/word/2010/wordprocessingGroup" xmlns:wpi="http://schemas.microsoft.com/office/word/2010/wordprocessingInk" xmlns:wne="http://schemas.microsoft.com/office/word/2006/wordml" xmlns:wps="http://schemas.microsoft.com/office/word/2010/wordprocessingShape" mc:Ignorable="w14 w15 w16se w16cid w16 w16cex w16sdtdh w16du wp14">
+<w:numbering xmlns:wpc="http://schemas.microsoft.com/office/word/2010/wordprocessingCanvas" xmlns:cx="http://schemas.microsoft.com/office/drawing/2014/chartex" xmlns:cx1="http://schemas.microsoft.com/office/drawing/2015/9/8/chartex" xmlns:cx2="http://schemas.microsoft.com/office/drawing/2015/10/21/chartex" xmlns:cx3="http://schemas.microsoft.com/office/drawing/2016/5/9/chartex" xmlns:cx4="http://schemas.microsoft.com/office/drawing/2016/5/10/chartex" xmlns:cx5="http://schemas.microsoft.com/office/drawing/2016/5/11/chartex" xmlns:cx6="http://schemas.microsoft.com/office/drawing/2016/5/12/chartex" xmlns:cx7="http://schemas.microsoft.com/office/drawing/2016/5/13/chartex" xmlns:cx8="http://schemas.microsoft.com/office/drawing/2016/5/14/chartex" xmlns:mc="http://schemas.openxmlformats.org/markup-compatibility/2006" xmlns:aink="http://schemas.microsoft.com/office/drawing/2016/ink" xmlns:am3d="http://schemas.microsoft.com/office/drawing/2017/model3d" xmlns:o="urn:schemas-microsoft-com:office:office" xmlns:r="http://schemas.openxmlformats.org/officeDocument/2006/relationships" xmlns:m="http://schemas.openxmlformats.org/officeDocument/2006/math" xmlns:v="urn:schemas-microsoft-com:vml" xmlns:wp14="http://schemas.microsoft.com/office/word/2010/wordprocessingDrawing" xmlns:wp="http://schemas.openxmlformats.org/drawingml/2006/wordprocessingDrawing" xmlns:w10="urn:schemas-microsoft-com:office:word" xmlns:w="http://schemas.openxmlformats.org/wordprocessingml/2006/main" xmlns:w14="http://schemas.microsoft.com/office/word/2010/wordml" xmlns:w15="http://schemas.microsoft.com/office/word/2012/wordml" xmlns:w16cex="http://schemas.microsoft.com/office/word/2018/wordml/cex" xmlns:w16cid="http://schemas.microsoft.com/office/word/2016/wordml/cid" xmlns:w16="http://schemas.microsoft.com/office/word/2018/wordml" xmlns:w16se="http://schemas.microsoft.com/office/word/2015/wordml/symex" xmlns:wpg="http://schemas.microsoft.com/office/word/2010/wordprocessingGroup" xmlns:wpi="http://schemas.microsoft.com/office/word/2010/wordprocessingInk" xmlns:wne="http://schemas.microsoft.com/office/word/2006/wordml" xmlns:wps="http://schemas.microsoft.com/office/word/2010/wordprocessingShape" mc:Ignorable="w14 w15 w16se w16cid w16 w16cex wp14">
   <w:abstractNum w:abstractNumId="0" w15:restartNumberingAfterBreak="0">
     <w:nsid w:val="0BF01D89"/>
     <w:multiLevelType w:val="hybridMultilevel"/>
@@ -1849,20 +1843,20 @@
       </w:rPr>
     </w:lvl>
   </w:abstractNum>
-  <w:num w:numId="1" w16cid:durableId="1928727456">
+  <w:num w:numId="1">
     <w:abstractNumId w:val="2"/>
   </w:num>
-  <w:num w:numId="2" w16cid:durableId="2076585857">
+  <w:num w:numId="2">
     <w:abstractNumId w:val="1"/>
   </w:num>
-  <w:num w:numId="3" w16cid:durableId="1867330713">
+  <w:num w:numId="3">
     <w:abstractNumId w:val="0"/>
   </w:num>
 </w:numbering>
 </file>
 
 <file path=word/styles.xml><?xml version="1.0" encoding="utf-8"?>
-<w:styles xmlns:mc="http://schemas.openxmlformats.org/markup-compatibility/2006" xmlns:r="http://schemas.openxmlformats.org/officeDocument/2006/relationships" xmlns:w="http://schemas.openxmlformats.org/wordprocessingml/2006/main" xmlns:w14="http://schemas.microsoft.com/office/word/2010/wordml" xmlns:w15="http://schemas.microsoft.com/office/word/2012/wordml" xmlns:w16cex="http://schemas.microsoft.com/office/word/2018/wordml/cex" xmlns:w16cid="http://schemas.microsoft.com/office/word/2016/wordml/cid" xmlns:w16="http://schemas.microsoft.com/office/word/2018/wordml" xmlns:w16du="http://schemas.microsoft.com/office/word/2023/wordml/word16du" xmlns:w16sdtdh="http://schemas.microsoft.com/office/word/2020/wordml/sdtdatahash" xmlns:w16se="http://schemas.microsoft.com/office/word/2015/wordml/symex" mc:Ignorable="w14 w15 w16se w16cid w16 w16cex w16sdtdh w16du">
+<w:styles xmlns:mc="http://schemas.openxmlformats.org/markup-compatibility/2006" xmlns:r="http://schemas.openxmlformats.org/officeDocument/2006/relationships" xmlns:w="http://schemas.openxmlformats.org/wordprocessingml/2006/main" xmlns:w14="http://schemas.microsoft.com/office/word/2010/wordml" xmlns:w15="http://schemas.microsoft.com/office/word/2012/wordml" xmlns:w16cex="http://schemas.microsoft.com/office/word/2018/wordml/cex" xmlns:w16cid="http://schemas.microsoft.com/office/word/2016/wordml/cid" xmlns:w16="http://schemas.microsoft.com/office/word/2018/wordml" xmlns:w16se="http://schemas.microsoft.com/office/word/2015/wordml/symex" mc:Ignorable="w14 w15 w16se w16cid w16 w16cex">
   <w:docDefaults>
     <w:rPrDefault>
       <w:rPr>
